--- a/less笔记.docx
+++ b/less笔记.docx
@@ -357,10 +357,1290 @@
       <w:pPr>
         <w:rPr>
           <w:rFonts w:hint="eastAsia"/>
-        </w:rPr>
-      </w:pPr>
+          <w:color w:val="FF0000"/>
+        </w:rPr>
+      </w:pPr>
+      <w:r>
+        <w:rPr>
+          <w:rFonts w:hint="eastAsia"/>
+          <w:color w:val="FF0000"/>
+        </w:rPr>
+        <w:t>@less-width</w:t>
+      </w:r>
+      <w:r>
+        <w:rPr>
+          <w:rFonts w:hint="eastAsia"/>
+          <w:color w:val="FF0000"/>
+        </w:rPr>
+        <w:t>：</w:t>
+      </w:r>
+      <w:r>
+        <w:rPr>
+          <w:rFonts w:hint="eastAsia"/>
+          <w:color w:val="FF0000"/>
+        </w:rPr>
+        <w:t>300px</w:t>
+      </w:r>
+      <w:r>
+        <w:rPr>
+          <w:rFonts w:hint="eastAsia"/>
+          <w:color w:val="FF0000"/>
+        </w:rPr>
+        <w:t>；</w:t>
+      </w:r>
+      <w:r>
+        <w:rPr>
+          <w:rFonts w:hint="eastAsia"/>
+          <w:color w:val="FF0000"/>
+        </w:rPr>
+        <w:t>//</w:t>
+      </w:r>
+      <w:r>
+        <w:rPr>
+          <w:rFonts w:hint="eastAsia"/>
+          <w:color w:val="FF0000"/>
+        </w:rPr>
+        <w:t>声明</w:t>
+      </w:r>
+      <w:r>
+        <w:rPr>
+          <w:rFonts w:hint="eastAsia"/>
+          <w:color w:val="FF0000"/>
+        </w:rPr>
+        <w:t>less</w:t>
+      </w:r>
+      <w:r>
+        <w:rPr>
+          <w:rFonts w:hint="eastAsia"/>
+          <w:color w:val="FF0000"/>
+        </w:rPr>
+        <w:t>变量</w:t>
+      </w:r>
+    </w:p>
+    <w:p>
+      <w:pPr>
+        <w:rPr>
+          <w:rFonts w:hint="eastAsia"/>
+          <w:color w:val="FF0000"/>
+        </w:rPr>
+      </w:pPr>
+      <w:r>
+        <w:rPr>
+          <w:rFonts w:hint="eastAsia"/>
+          <w:color w:val="FF0000"/>
+        </w:rPr>
+        <w:t>.box{</w:t>
+      </w:r>
+    </w:p>
+    <w:p>
+      <w:pPr>
+        <w:rPr>
+          <w:rFonts w:hint="eastAsia"/>
+          <w:color w:val="FF0000"/>
+        </w:rPr>
+      </w:pPr>
+      <w:r>
+        <w:rPr>
+          <w:rFonts w:hint="eastAsia"/>
+          <w:color w:val="FF0000"/>
+        </w:rPr>
+        <w:t>width</w:t>
+      </w:r>
+      <w:r>
+        <w:rPr>
+          <w:rFonts w:hint="eastAsia"/>
+          <w:color w:val="FF0000"/>
+        </w:rPr>
+        <w:t>：</w:t>
+      </w:r>
+      <w:r>
+        <w:rPr>
+          <w:rFonts w:hint="eastAsia"/>
+          <w:color w:val="FF0000"/>
+        </w:rPr>
+        <w:t>@less-width</w:t>
+      </w:r>
+      <w:r>
+        <w:rPr>
+          <w:rFonts w:hint="eastAsia"/>
+          <w:color w:val="FF0000"/>
+        </w:rPr>
+        <w:t>；</w:t>
+      </w:r>
+    </w:p>
+    <w:p>
+      <w:pPr>
+        <w:rPr>
+          <w:rFonts w:hint="eastAsia"/>
+          <w:color w:val="FF0000"/>
+        </w:rPr>
+      </w:pPr>
+      <w:r>
+        <w:rPr>
+          <w:rFonts w:hint="eastAsia"/>
+          <w:color w:val="FF0000"/>
+        </w:rPr>
+        <w:t>height</w:t>
+      </w:r>
+      <w:r>
+        <w:rPr>
+          <w:rFonts w:hint="eastAsia"/>
+          <w:color w:val="FF0000"/>
+        </w:rPr>
+        <w:t>：</w:t>
+      </w:r>
+      <w:r>
+        <w:rPr>
+          <w:rFonts w:hint="eastAsia"/>
+          <w:color w:val="FF0000"/>
+        </w:rPr>
+        <w:t>@less-width</w:t>
+      </w:r>
+      <w:r>
+        <w:rPr>
+          <w:rFonts w:hint="eastAsia"/>
+          <w:color w:val="FF0000"/>
+        </w:rPr>
+        <w:t>；</w:t>
+      </w:r>
+    </w:p>
+    <w:p>
+      <w:pPr>
+        <w:rPr>
+          <w:rFonts w:hint="eastAsia"/>
+          <w:color w:val="FF0000"/>
+        </w:rPr>
+      </w:pPr>
+      <w:r>
+        <w:rPr>
+          <w:rFonts w:hint="eastAsia"/>
+          <w:color w:val="FF0000"/>
+        </w:rPr>
+        <w:t>.text-border</w:t>
+      </w:r>
+      <w:r>
+        <w:rPr>
+          <w:rFonts w:hint="eastAsia"/>
+          <w:color w:val="FF0000"/>
+        </w:rPr>
+        <w:t>；</w:t>
+      </w:r>
+      <w:r>
+        <w:rPr>
+          <w:rFonts w:hint="eastAsia"/>
+          <w:color w:val="FF0000"/>
+        </w:rPr>
+        <w:t>//less</w:t>
+      </w:r>
+      <w:r>
+        <w:rPr>
+          <w:rFonts w:hint="eastAsia"/>
+          <w:color w:val="FF0000"/>
+        </w:rPr>
+        <w:t>的混合</w:t>
+      </w:r>
+      <w:r>
+        <w:rPr>
+          <w:rFonts w:hint="eastAsia"/>
+          <w:color w:val="FF0000"/>
+        </w:rPr>
+        <w:t>，直接用名称</w:t>
+      </w:r>
+      <w:r>
+        <w:rPr>
+          <w:rFonts w:hint="eastAsia"/>
+          <w:color w:val="FF0000"/>
+        </w:rPr>
+        <w:t xml:space="preserve"> </w:t>
+      </w:r>
+      <w:r>
+        <w:rPr>
+          <w:rFonts w:hint="eastAsia"/>
+          <w:color w:val="FF0000"/>
+        </w:rPr>
+        <w:t>调用</w:t>
+      </w:r>
+    </w:p>
+    <w:p>
+      <w:pPr>
+        <w:rPr>
+          <w:rFonts w:hint="eastAsia"/>
+          <w:color w:val="FF0000"/>
+        </w:rPr>
+      </w:pPr>
+      <w:r>
+        <w:rPr>
+          <w:rFonts w:hint="eastAsia"/>
+          <w:color w:val="FF0000"/>
+        </w:rPr>
+        <w:t>}</w:t>
+      </w:r>
+      <w:r>
+        <w:rPr>
+          <w:rFonts w:hint="eastAsia"/>
+          <w:color w:val="FF0000"/>
+        </w:rPr>
+        <w:t xml:space="preserve"> </w:t>
+      </w:r>
+    </w:p>
+    <w:p>
+      <w:pPr>
+        <w:rPr>
+          <w:rFonts w:hint="eastAsia"/>
+          <w:color w:val="FF0000"/>
+        </w:rPr>
+      </w:pPr>
+      <w:r>
+        <w:rPr>
+          <w:rFonts w:hint="eastAsia"/>
+          <w:color w:val="FF0000"/>
+        </w:rPr>
+        <w:t>.text-border{</w:t>
+      </w:r>
+      <w:r>
+        <w:rPr>
+          <w:color w:val="FF0000"/>
+        </w:rPr>
+        <w:t>border:1px solid red</w:t>
+      </w:r>
+      <w:r>
+        <w:rPr>
+          <w:rFonts w:hint="eastAsia"/>
+          <w:color w:val="FF0000"/>
+        </w:rPr>
+        <w:t>}</w:t>
+      </w:r>
+      <w:r>
+        <w:rPr>
+          <w:color w:val="FF0000"/>
+        </w:rPr>
+        <w:t>;</w:t>
+      </w:r>
+      <w:r>
+        <w:rPr>
+          <w:rFonts w:hint="eastAsia"/>
+          <w:color w:val="FF0000"/>
+        </w:rPr>
+        <w:t>//less</w:t>
+      </w:r>
+      <w:r>
+        <w:rPr>
+          <w:rFonts w:hint="eastAsia"/>
+          <w:color w:val="FF0000"/>
+        </w:rPr>
+        <w:t>中声明</w:t>
+      </w:r>
+      <w:r>
+        <w:rPr>
+          <w:rFonts w:hint="eastAsia"/>
+          <w:color w:val="FF0000"/>
+        </w:rPr>
+        <w:t>，后被混合调用</w:t>
+      </w:r>
+    </w:p>
+    <w:p>
+      <w:pPr>
+        <w:rPr>
+          <w:rFonts w:hint="eastAsia"/>
+          <w:color w:val="FF0000"/>
+        </w:rPr>
+      </w:pPr>
+      <w:r>
+        <w:rPr>
+          <w:rFonts w:hint="eastAsia"/>
+          <w:color w:val="FF0000"/>
+        </w:rPr>
+        <w:t>.box2{.box</w:t>
+      </w:r>
+      <w:r>
+        <w:rPr>
+          <w:rFonts w:hint="eastAsia"/>
+          <w:color w:val="FF0000"/>
+        </w:rPr>
+        <w:t>；</w:t>
+      </w:r>
+      <w:r>
+        <w:rPr>
+          <w:rFonts w:hint="eastAsia"/>
+          <w:color w:val="FF0000"/>
+        </w:rPr>
+        <w:t>margin-left</w:t>
+      </w:r>
+      <w:r>
+        <w:rPr>
+          <w:rFonts w:hint="eastAsia"/>
+          <w:color w:val="FF0000"/>
+        </w:rPr>
+        <w:t>：</w:t>
+      </w:r>
+      <w:r>
+        <w:rPr>
+          <w:rFonts w:hint="eastAsia"/>
+          <w:color w:val="FF0000"/>
+        </w:rPr>
+        <w:t>10px</w:t>
+      </w:r>
+      <w:r>
+        <w:rPr>
+          <w:rFonts w:hint="eastAsia"/>
+          <w:color w:val="FF0000"/>
+        </w:rPr>
+        <w:t>；</w:t>
+      </w:r>
+      <w:r>
+        <w:rPr>
+          <w:rFonts w:hint="eastAsia"/>
+          <w:color w:val="FF0000"/>
+        </w:rPr>
+        <w:t>}//</w:t>
+      </w:r>
+      <w:r>
+        <w:rPr>
+          <w:rFonts w:hint="eastAsia"/>
+          <w:color w:val="FF0000"/>
+        </w:rPr>
+        <w:t>编译成</w:t>
+      </w:r>
+      <w:r>
+        <w:rPr>
+          <w:rFonts w:hint="eastAsia"/>
+          <w:color w:val="FF0000"/>
+        </w:rPr>
+        <w:t>css</w:t>
+      </w:r>
+      <w:r>
+        <w:rPr>
+          <w:rFonts w:hint="eastAsia"/>
+          <w:color w:val="FF0000"/>
+        </w:rPr>
+        <w:t>时，“</w:t>
+      </w:r>
+      <w:r>
+        <w:rPr>
+          <w:rFonts w:hint="eastAsia"/>
+          <w:color w:val="FF0000"/>
+        </w:rPr>
+        <w:t>.box</w:t>
+      </w:r>
+      <w:r>
+        <w:rPr>
+          <w:rFonts w:hint="eastAsia"/>
+          <w:color w:val="FF0000"/>
+        </w:rPr>
+        <w:t>”属性会自动补全</w:t>
+      </w:r>
+      <w:r>
+        <w:rPr>
+          <w:rFonts w:hint="eastAsia"/>
+          <w:color w:val="FF0000"/>
+        </w:rPr>
+        <w:t>box</w:t>
+      </w:r>
+      <w:r>
+        <w:rPr>
+          <w:rFonts w:hint="eastAsia"/>
+          <w:color w:val="FF0000"/>
+        </w:rPr>
+        <w:t>里面的所有属性，并且加上后来的</w:t>
+      </w:r>
+      <w:r>
+        <w:rPr>
+          <w:rFonts w:hint="eastAsia"/>
+          <w:color w:val="FF0000"/>
+        </w:rPr>
+        <w:t>margin-left</w:t>
+      </w:r>
+      <w:r>
+        <w:rPr>
+          <w:rFonts w:hint="eastAsia"/>
+          <w:color w:val="FF0000"/>
+        </w:rPr>
+        <w:t>。</w:t>
+      </w:r>
+    </w:p>
+    <w:p>
+      <w:pPr>
+        <w:rPr>
+          <w:rFonts w:hint="eastAsia"/>
+        </w:rPr>
+      </w:pPr>
+      <w:r>
+        <w:rPr>
+          <w:rFonts w:hint="eastAsia"/>
+        </w:rPr>
+        <w:t>//</w:t>
+      </w:r>
+      <w:r>
+        <w:rPr>
+          <w:rFonts w:hint="eastAsia"/>
+        </w:rPr>
+        <w:t>真正编译成</w:t>
+      </w:r>
+      <w:r>
+        <w:rPr>
+          <w:rFonts w:hint="eastAsia"/>
+        </w:rPr>
+        <w:t>css</w:t>
+      </w:r>
+      <w:r>
+        <w:rPr>
+          <w:rFonts w:hint="eastAsia"/>
+        </w:rPr>
+        <w:t>的时候</w:t>
+      </w:r>
+      <w:r>
+        <w:rPr>
+          <w:rFonts w:hint="eastAsia"/>
+        </w:rPr>
+        <w:t xml:space="preserve"> .box</w:t>
+      </w:r>
+      <w:r>
+        <w:rPr>
+          <w:rFonts w:hint="eastAsia"/>
+        </w:rPr>
+        <w:t>里面的</w:t>
+      </w:r>
+      <w:r>
+        <w:rPr>
+          <w:rFonts w:hint="eastAsia"/>
+        </w:rPr>
+        <w:t>.text-border</w:t>
+      </w:r>
+      <w:r>
+        <w:rPr>
+          <w:rFonts w:hint="eastAsia"/>
+        </w:rPr>
+        <w:t>属性会自动变成（</w:t>
+      </w:r>
+      <w:r>
+        <w:rPr>
+          <w:rFonts w:hint="eastAsia"/>
+        </w:rPr>
+        <w:t>.text-border{</w:t>
+      </w:r>
+      <w:r>
+        <w:t>border:1px solid red</w:t>
+      </w:r>
+      <w:r>
+        <w:rPr>
+          <w:rFonts w:hint="eastAsia"/>
+        </w:rPr>
+        <w:t>}</w:t>
+      </w:r>
+      <w:r>
+        <w:t>;</w:t>
+      </w:r>
+      <w:r>
+        <w:rPr>
+          <w:rFonts w:hint="eastAsia"/>
+        </w:rPr>
+        <w:t>）</w:t>
+      </w:r>
+    </w:p>
+    <w:p>
+      <w:pPr>
+        <w:pStyle w:val="2"/>
+        <w:rPr>
+          <w:rFonts w:hint="eastAsia"/>
+        </w:rPr>
+      </w:pPr>
+      <w:r>
+        <w:rPr>
+          <w:rFonts w:hint="eastAsia"/>
+        </w:rPr>
+        <w:t>带参数的混合</w:t>
+      </w:r>
+    </w:p>
+    <w:p>
+      <w:pPr>
+        <w:rPr>
+          <w:rFonts w:hint="eastAsia"/>
+        </w:rPr>
+      </w:pPr>
+      <w:r>
+        <w:rPr>
+          <w:rFonts w:hint="eastAsia"/>
+        </w:rPr>
+        <w:t xml:space="preserve"> .border</w:t>
+      </w:r>
+      <w:r>
+        <w:t>-02(</w:t>
+      </w:r>
+      <w:r>
+        <w:rPr>
+          <w:color w:val="FF0000"/>
+        </w:rPr>
+        <w:t>@border-widt</w:t>
+      </w:r>
+      <w:r>
+        <w:rPr>
+          <w:color w:val="FF0000"/>
+        </w:rPr>
+        <w:t>h){//</w:t>
+      </w:r>
+      <w:r>
+        <w:rPr>
+          <w:rFonts w:hint="eastAsia"/>
+          <w:color w:val="FF0000"/>
+        </w:rPr>
+        <w:t>带</w:t>
+      </w:r>
+      <w:r>
+        <w:rPr>
+          <w:rFonts w:hint="eastAsia"/>
+          <w:color w:val="FF0000"/>
+        </w:rPr>
+        <w:t>less</w:t>
+      </w:r>
+      <w:r>
+        <w:rPr>
+          <w:rFonts w:hint="eastAsia"/>
+          <w:color w:val="FF0000"/>
+        </w:rPr>
+        <w:t>变量参数</w:t>
+      </w:r>
+    </w:p>
+    <w:p>
+      <w:r>
+        <w:rPr>
+          <w:rFonts w:hint="eastAsia"/>
+        </w:rPr>
+        <w:tab/>
+      </w:r>
+      <w:r>
+        <w:t xml:space="preserve">border:solid 1px </w:t>
+      </w:r>
+      <w:r>
+        <w:rPr>
+          <w:color w:val="FF0000"/>
+        </w:rPr>
+        <w:t>@border-width</w:t>
+      </w:r>
+      <w:r>
+        <w:t>;</w:t>
+      </w:r>
+    </w:p>
+    <w:p>
+      <w:pPr>
+        <w:rPr>
+          <w:rFonts w:hint="eastAsia"/>
+        </w:rPr>
+      </w:pPr>
+      <w:r>
+        <w:t>}</w:t>
+      </w:r>
+    </w:p>
+    <w:p>
+      <w:pPr>
+        <w:rPr>
+          <w:rFonts w:hint="eastAsia"/>
+          <w:color w:val="FF0000"/>
+        </w:rPr>
+      </w:pPr>
+      <w:r>
+        <w:rPr>
+          <w:rFonts w:hint="eastAsia"/>
+        </w:rPr>
+        <w:t>.text-hunhe{.border-02</w:t>
+      </w:r>
+      <w:r>
+        <w:rPr>
+          <w:rFonts w:hint="eastAsia"/>
+        </w:rPr>
+        <w:t>（</w:t>
+      </w:r>
+      <w:r>
+        <w:rPr>
+          <w:rFonts w:hint="eastAsia"/>
+        </w:rPr>
+        <w:t>30px</w:t>
+      </w:r>
+      <w:r>
+        <w:rPr>
+          <w:rFonts w:hint="eastAsia"/>
+        </w:rPr>
+        <w:t>）；</w:t>
+      </w:r>
+      <w:r>
+        <w:rPr>
+          <w:rFonts w:hint="eastAsia"/>
+        </w:rPr>
+        <w:t>}//less</w:t>
+      </w:r>
+      <w:r>
+        <w:rPr>
+          <w:rFonts w:hint="eastAsia"/>
+        </w:rPr>
+        <w:t>混合的使用，输出其实是</w:t>
+      </w:r>
+      <w:r>
+        <w:rPr>
+          <w:rFonts w:hint="eastAsia"/>
+        </w:rPr>
+        <w:lastRenderedPageBreak/>
+        <w:tab/>
+      </w:r>
+      <w:r>
+        <w:t xml:space="preserve">border:solid 1px </w:t>
+      </w:r>
+      <w:r>
+        <w:rPr>
+          <w:rFonts w:hint="eastAsia"/>
+          <w:color w:val="FF0000"/>
+        </w:rPr>
+        <w:t>30px</w:t>
+      </w:r>
+      <w:r>
+        <w:rPr>
+          <w:rFonts w:hint="eastAsia"/>
+          <w:color w:val="FF0000"/>
+        </w:rPr>
+        <w:t>；</w:t>
+      </w:r>
+      <w:r>
+        <w:rPr>
+          <w:rFonts w:hint="eastAsia"/>
+          <w:color w:val="FF0000"/>
+        </w:rPr>
+        <w:t>//</w:t>
+      </w:r>
+      <w:r>
+        <w:rPr>
+          <w:rFonts w:hint="eastAsia"/>
+          <w:color w:val="FF0000"/>
+        </w:rPr>
+        <w:t>传入的</w:t>
+      </w:r>
+      <w:r>
+        <w:rPr>
+          <w:rFonts w:hint="eastAsia"/>
+          <w:color w:val="FF0000"/>
+        </w:rPr>
+        <w:t>30px</w:t>
+      </w:r>
+      <w:r>
+        <w:rPr>
+          <w:rFonts w:hint="eastAsia"/>
+          <w:color w:val="FF0000"/>
+        </w:rPr>
+        <w:t>的参数</w:t>
+      </w:r>
+    </w:p>
+    <w:p>
+      <w:pPr>
+        <w:pStyle w:val="2"/>
+        <w:rPr>
+          <w:rFonts w:hint="eastAsia"/>
+        </w:rPr>
+      </w:pPr>
+      <w:r>
+        <w:rPr>
+          <w:rFonts w:hint="eastAsia"/>
+        </w:rPr>
+        <w:t>默认带值得混合</w:t>
+      </w:r>
+    </w:p>
+    <w:p>
+      <w:pPr>
+        <w:rPr>
+          <w:rFonts w:hint="eastAsia"/>
+        </w:rPr>
+      </w:pPr>
+      <w:r>
+        <w:rPr>
+          <w:rFonts w:hint="eastAsia"/>
+        </w:rPr>
+        <w:t>.border-03</w:t>
+      </w:r>
+      <w:r>
+        <w:rPr>
+          <w:rFonts w:hint="eastAsia"/>
+        </w:rPr>
+        <w:t>（</w:t>
+      </w:r>
+      <w:r>
+        <w:rPr>
+          <w:rFonts w:hint="eastAsia"/>
+        </w:rPr>
+        <w:t>@border-width</w:t>
+      </w:r>
+      <w:r>
+        <w:rPr>
+          <w:rFonts w:hint="eastAsia"/>
+        </w:rPr>
+        <w:t>：</w:t>
+      </w:r>
+      <w:r>
+        <w:rPr>
+          <w:rFonts w:hint="eastAsia"/>
+        </w:rPr>
+        <w:t>1px</w:t>
+      </w:r>
+      <w:r>
+        <w:rPr>
+          <w:rFonts w:hint="eastAsia"/>
+        </w:rPr>
+        <w:t>）</w:t>
+      </w:r>
+      <w:r>
+        <w:rPr>
+          <w:rFonts w:hint="eastAsia"/>
+        </w:rPr>
+        <w:t>{</w:t>
+      </w:r>
+    </w:p>
+    <w:p>
+      <w:pPr>
+        <w:rPr>
+          <w:rFonts w:hint="eastAsia"/>
+        </w:rPr>
+      </w:pPr>
+      <w:r>
+        <w:rPr>
+          <w:rFonts w:hint="eastAsia"/>
+        </w:rPr>
+        <w:t>border</w:t>
+      </w:r>
+      <w:r>
+        <w:rPr>
+          <w:rFonts w:hint="eastAsia"/>
+        </w:rPr>
+        <w:t>：</w:t>
+      </w:r>
+      <w:r>
+        <w:rPr>
+          <w:rFonts w:hint="eastAsia"/>
+        </w:rPr>
+        <w:t>solid green @border-width</w:t>
+      </w:r>
+      <w:r>
+        <w:rPr>
+          <w:rFonts w:hint="eastAsia"/>
+        </w:rPr>
+        <w:t>；</w:t>
+      </w:r>
+    </w:p>
+    <w:p>
+      <w:pPr>
+        <w:rPr>
+          <w:rFonts w:hint="eastAsia"/>
+        </w:rPr>
+      </w:pPr>
+      <w:r>
+        <w:rPr>
+          <w:rFonts w:hint="eastAsia"/>
+        </w:rPr>
+        <w:t>}//</w:t>
+      </w:r>
+      <w:r>
+        <w:rPr>
+          <w:rFonts w:hint="eastAsia"/>
+        </w:rPr>
+        <w:t>“：</w:t>
+      </w:r>
+      <w:r>
+        <w:rPr>
+          <w:rFonts w:hint="eastAsia"/>
+        </w:rPr>
+        <w:t>1px</w:t>
+      </w:r>
+      <w:r>
+        <w:rPr>
+          <w:rFonts w:hint="eastAsia"/>
+        </w:rPr>
+        <w:t>”表示默认的宽度是</w:t>
+      </w:r>
+      <w:r>
+        <w:rPr>
+          <w:rFonts w:hint="eastAsia"/>
+        </w:rPr>
+        <w:t>1px</w:t>
+      </w:r>
+      <w:r>
+        <w:rPr>
+          <w:rFonts w:hint="eastAsia"/>
+        </w:rPr>
+        <w:t>，</w:t>
+      </w:r>
+      <w:r>
+        <w:rPr>
+          <w:rFonts w:hint="eastAsia"/>
+        </w:rPr>
+        <w:t>@border-width</w:t>
+      </w:r>
+      <w:r>
+        <w:rPr>
+          <w:rFonts w:hint="eastAsia"/>
+        </w:rPr>
+        <w:t>这个参数名是可以重复的，即其他的</w:t>
+      </w:r>
+      <w:r>
+        <w:rPr>
+          <w:rFonts w:hint="eastAsia"/>
+        </w:rPr>
+        <w:t>border</w:t>
+      </w:r>
+      <w:r>
+        <w:rPr>
+          <w:rFonts w:hint="eastAsia"/>
+        </w:rPr>
+        <w:t>也可以定义一个</w:t>
+      </w:r>
+      <w:r>
+        <w:rPr>
+          <w:rFonts w:hint="eastAsia"/>
+        </w:rPr>
+        <w:t>@border-width</w:t>
+      </w:r>
+      <w:r>
+        <w:rPr>
+          <w:rFonts w:hint="eastAsia"/>
+        </w:rPr>
+        <w:t>，</w:t>
+      </w:r>
+      <w:hyperlink r:id="rId5" w:history="1">
+        <w:r>
+          <w:rPr>
+            <w:rStyle w:val="a3"/>
+            <w:rFonts w:hint="eastAsia"/>
+          </w:rPr>
+          <w:t>border-03</w:t>
+        </w:r>
+        <w:r>
+          <w:rPr>
+            <w:rStyle w:val="a3"/>
+            <w:rFonts w:hint="eastAsia"/>
+          </w:rPr>
+          <w:t>的</w:t>
+        </w:r>
+        <w:r>
+          <w:rPr>
+            <w:rStyle w:val="a3"/>
+            <w:rFonts w:hint="eastAsia"/>
+          </w:rPr>
+          <w:t>@border-width</w:t>
+        </w:r>
+        <w:r>
+          <w:rPr>
+            <w:rStyle w:val="a3"/>
+            <w:rFonts w:hint="eastAsia"/>
+          </w:rPr>
+          <w:t>的作用域只是在</w:t>
+        </w:r>
+        <w:r>
+          <w:rPr>
+            <w:rStyle w:val="a3"/>
+            <w:rFonts w:hint="eastAsia"/>
+          </w:rPr>
+          <w:t>.border-03</w:t>
+        </w:r>
+        <w:r>
+          <w:rPr>
+            <w:rStyle w:val="a3"/>
+            <w:rFonts w:hint="eastAsia"/>
+          </w:rPr>
+          <w:t>里面</w:t>
+        </w:r>
+      </w:hyperlink>
+      <w:r>
+        <w:rPr>
+          <w:rFonts w:hint="eastAsia"/>
+        </w:rPr>
+        <w:t>。</w:t>
+      </w:r>
+    </w:p>
+    <w:p>
+      <w:pPr>
+        <w:rPr>
+          <w:rFonts w:hint="eastAsia"/>
+        </w:rPr>
+      </w:pPr>
+      <w:r>
+        <w:rPr>
+          <w:rFonts w:hint="eastAsia"/>
+        </w:rPr>
+        <w:t xml:space="preserve"> </w:t>
+      </w:r>
+    </w:p>
+    <w:p>
+      <w:pPr>
+        <w:rPr>
+          <w:rFonts w:hint="eastAsia"/>
+        </w:rPr>
+      </w:pPr>
+      <w:r>
+        <w:rPr>
+          <w:rFonts w:hint="eastAsia"/>
+        </w:rPr>
+        <w:t>使用：</w:t>
+      </w:r>
+      <w:r>
+        <w:rPr>
+          <w:rFonts w:hint="eastAsia"/>
+        </w:rPr>
+        <w:t xml:space="preserve"> .border-hunhe-03{</w:t>
+      </w:r>
+    </w:p>
+    <w:p>
+      <w:pPr>
+        <w:rPr>
+          <w:rFonts w:hint="eastAsia"/>
+        </w:rPr>
+      </w:pPr>
+      <w:r>
+        <w:rPr>
+          <w:rFonts w:hint="eastAsia"/>
+        </w:rPr>
+        <w:t>.border-03</w:t>
+      </w:r>
+      <w:r>
+        <w:rPr>
+          <w:rFonts w:hint="eastAsia"/>
+        </w:rPr>
+        <w:t>（）；</w:t>
+      </w:r>
+      <w:r>
+        <w:rPr>
+          <w:rFonts w:hint="eastAsia"/>
+        </w:rPr>
+        <w:t>//</w:t>
+      </w:r>
+      <w:r>
+        <w:rPr>
+          <w:rFonts w:hint="eastAsia"/>
+        </w:rPr>
+        <w:t>则默认输出</w:t>
+      </w:r>
+      <w:r>
+        <w:rPr>
+          <w:rFonts w:hint="eastAsia"/>
+        </w:rPr>
+        <w:t>1px</w:t>
+      </w:r>
+    </w:p>
+    <w:p>
+      <w:pPr>
+        <w:rPr>
+          <w:rFonts w:hint="eastAsia"/>
+        </w:rPr>
+      </w:pPr>
+      <w:r>
+        <w:rPr>
+          <w:rFonts w:hint="eastAsia"/>
+        </w:rPr>
+        <w:t>}</w:t>
+      </w:r>
+    </w:p>
+    <w:p>
+      <w:pPr>
+        <w:pStyle w:val="2"/>
+        <w:rPr>
+          <w:rFonts w:hint="eastAsia"/>
+        </w:rPr>
+      </w:pPr>
+      <w:r>
+        <w:rPr>
+          <w:rFonts w:hint="eastAsia"/>
+        </w:rPr>
+        <w:t>混合在</w:t>
+      </w:r>
+      <w:r>
+        <w:rPr>
+          <w:rFonts w:hint="eastAsia"/>
+        </w:rPr>
+        <w:t>CSS3</w:t>
+      </w:r>
+      <w:r>
+        <w:rPr>
+          <w:rFonts w:hint="eastAsia"/>
+        </w:rPr>
+        <w:t>里面的使用</w:t>
+      </w:r>
+    </w:p>
+    <w:p>
+      <w:r>
+        <w:rPr>
+          <w:rFonts w:hint="eastAsia"/>
+        </w:rPr>
+        <w:t>.</w:t>
+      </w:r>
+      <w:r>
+        <w:t>border-raidus(@raidus:5px){</w:t>
+      </w:r>
+    </w:p>
+    <w:p>
+      <w:r>
+        <w:t>border-raidus:@rdidus;</w:t>
+      </w:r>
+    </w:p>
+    <w:p>
+      <w:r>
+        <w:t>-moz-border-raidus:@rdidus;</w:t>
+      </w:r>
+    </w:p>
+    <w:p>
+      <w:r>
+        <w:t>-webkit-border-raidus:@rdidus;</w:t>
+      </w:r>
+    </w:p>
+    <w:p>
+      <w:pPr>
+        <w:rPr>
+          <w:rFonts w:hint="eastAsia"/>
+        </w:rPr>
+      </w:pPr>
+      <w:r>
+        <w:t>}</w:t>
+      </w:r>
+      <w:r>
+        <w:t>//</w:t>
+      </w:r>
+      <w:r>
+        <w:rPr>
+          <w:rFonts w:hint="eastAsia"/>
+        </w:rPr>
+        <w:t>声明带</w:t>
+      </w:r>
+      <w:r>
+        <w:rPr>
+          <w:rFonts w:hint="eastAsia"/>
+        </w:rPr>
+        <w:t>less</w:t>
+      </w:r>
+      <w:r>
+        <w:rPr>
+          <w:rFonts w:hint="eastAsia"/>
+        </w:rPr>
+        <w:t>参数的</w:t>
+      </w:r>
+      <w:r>
+        <w:rPr>
+          <w:rFonts w:hint="eastAsia"/>
+        </w:rPr>
+        <w:t>border-raidus</w:t>
+      </w:r>
+    </w:p>
+    <w:p>
+      <w:pPr>
+        <w:rPr>
+          <w:rFonts w:hint="eastAsia"/>
+        </w:rPr>
+      </w:pPr>
+      <w:r>
+        <w:rPr>
+          <w:rFonts w:hint="eastAsia"/>
+        </w:rPr>
+        <w:t>//</w:t>
+      </w:r>
+      <w:r>
+        <w:rPr>
+          <w:rFonts w:hint="eastAsia"/>
+        </w:rPr>
+        <w:t>使用</w:t>
+      </w:r>
+      <w:r>
+        <w:rPr>
+          <w:rFonts w:hint="eastAsia"/>
+        </w:rPr>
+        <w:t>less</w:t>
+      </w:r>
+      <w:r>
+        <w:rPr>
+          <w:rFonts w:hint="eastAsia"/>
+        </w:rPr>
+        <w:t>混合</w:t>
+      </w:r>
+    </w:p>
+    <w:p>
+      <w:pPr>
+        <w:rPr>
+          <w:rFonts w:hint="eastAsia"/>
+        </w:rPr>
+      </w:pPr>
+      <w:r>
+        <w:rPr>
+          <w:rFonts w:hint="eastAsia"/>
+        </w:rPr>
+        <w:t>.border-test{</w:t>
+      </w:r>
+    </w:p>
+    <w:p>
+      <w:pPr>
+        <w:rPr>
+          <w:rFonts w:hint="eastAsia"/>
+        </w:rPr>
+      </w:pPr>
+      <w:r>
+        <w:rPr>
+          <w:rFonts w:hint="eastAsia"/>
+        </w:rPr>
+        <w:t>height</w:t>
+      </w:r>
+      <w:r>
+        <w:rPr>
+          <w:rFonts w:hint="eastAsia"/>
+        </w:rPr>
+        <w:t>：</w:t>
+      </w:r>
+      <w:r>
+        <w:rPr>
+          <w:rFonts w:hint="eastAsia"/>
+        </w:rPr>
+        <w:t>100px</w:t>
+      </w:r>
+      <w:r>
+        <w:rPr>
+          <w:rFonts w:hint="eastAsia"/>
+        </w:rPr>
+        <w:t>；</w:t>
+      </w:r>
+    </w:p>
+    <w:p>
+      <w:pPr>
+        <w:rPr>
+          <w:rFonts w:hint="eastAsia"/>
+        </w:rPr>
+      </w:pPr>
+      <w:r>
+        <w:rPr>
+          <w:rFonts w:hint="eastAsia"/>
+        </w:rPr>
+        <w:t>width</w:t>
+      </w:r>
+      <w:r>
+        <w:rPr>
+          <w:rFonts w:hint="eastAsia"/>
+        </w:rPr>
+        <w:t>：</w:t>
+      </w:r>
+      <w:r>
+        <w:rPr>
+          <w:rFonts w:hint="eastAsia"/>
+        </w:rPr>
+        <w:t>50px</w:t>
+      </w:r>
+      <w:r>
+        <w:rPr>
+          <w:rFonts w:hint="eastAsia"/>
+        </w:rPr>
+        <w:t>；</w:t>
+      </w:r>
+    </w:p>
+    <w:p>
+      <w:pPr>
+        <w:rPr>
+          <w:rFonts w:hint="eastAsia"/>
+        </w:rPr>
+      </w:pPr>
+      <w:r>
+        <w:rPr>
+          <w:rFonts w:hint="eastAsia"/>
+        </w:rPr>
+        <w:t>.border-raidus</w:t>
+      </w:r>
+      <w:r>
+        <w:rPr>
+          <w:rFonts w:hint="eastAsia"/>
+        </w:rPr>
+        <w:t>（）；</w:t>
+      </w:r>
+      <w:r>
+        <w:rPr>
+          <w:rFonts w:hint="eastAsia"/>
+        </w:rPr>
+        <w:t>//</w:t>
+      </w:r>
+      <w:r>
+        <w:rPr>
+          <w:rFonts w:hint="eastAsia"/>
+        </w:rPr>
+        <w:t>使用</w:t>
+      </w:r>
+      <w:r>
+        <w:rPr>
+          <w:rFonts w:hint="eastAsia"/>
+        </w:rPr>
+        <w:t>less</w:t>
+      </w:r>
+      <w:r>
+        <w:rPr>
+          <w:rFonts w:hint="eastAsia"/>
+        </w:rPr>
+        <w:t>混合</w:t>
+      </w:r>
+      <w:r>
+        <w:rPr>
+          <w:rFonts w:hint="eastAsia"/>
+        </w:rPr>
+        <w:t>。就不用每次都打</w:t>
+      </w:r>
+      <w:r>
+        <w:rPr>
+          <w:rFonts w:hint="eastAsia"/>
+        </w:rPr>
+        <w:t>css3</w:t>
+      </w:r>
+      <w:r>
+        <w:rPr>
+          <w:rFonts w:hint="eastAsia"/>
+        </w:rPr>
+        <w:t>的兼容代码了</w:t>
+      </w:r>
+      <w:r>
+        <w:rPr>
+          <w:rFonts w:hint="eastAsia"/>
+        </w:rPr>
+        <w:t xml:space="preserve"> </w:t>
+      </w:r>
       <w:bookmarkStart w:id="0" w:name="_GoBack"/>
       <w:bookmarkEnd w:id="0"/>
+    </w:p>
+    <w:p>
+      <w:pPr>
+        <w:rPr>
+          <w:rFonts w:hint="eastAsia"/>
+        </w:rPr>
+      </w:pPr>
+      <w:r>
+        <w:rPr>
+          <w:rFonts w:hint="eastAsia"/>
+        </w:rPr>
+        <w:t>}</w:t>
+      </w:r>
+    </w:p>
+    <w:p>
+      <w:pPr>
+        <w:rPr>
+          <w:rFonts w:hint="eastAsia"/>
+        </w:rPr>
+      </w:pPr>
+    </w:p>
+    <w:p>
+      <w:pPr>
+        <w:rPr>
+          <w:rFonts w:hint="eastAsia"/>
+        </w:rPr>
+      </w:pPr>
+      <w:r>
+        <w:rPr>
+          <w:rFonts w:hint="eastAsia"/>
+        </w:rPr>
+        <w:t xml:space="preserve"> </w:t>
+      </w:r>
+    </w:p>
+    <w:p>
+      <w:pPr>
+        <w:rPr>
+          <w:rFonts w:hint="eastAsia"/>
+        </w:rPr>
+      </w:pPr>
+    </w:p>
+    <w:p>
+      <w:pPr>
+        <w:rPr>
+          <w:rFonts w:hint="eastAsia"/>
+        </w:rPr>
+      </w:pPr>
     </w:p>
     <w:p>
       <w:pPr>
@@ -625,6 +1905,17 @@
       <w:szCs w:val="32"/>
     </w:rPr>
   </w:style>
+  <w:style w:type="character" w:styleId="a3">
+    <w:name w:val="Hyperlink"/>
+    <w:basedOn w:val="a0"/>
+    <w:uiPriority w:val="99"/>
+    <w:unhideWhenUsed/>
+    <w:rsid w:val="00FA6B0F"/>
+    <w:rPr>
+      <w:color w:val="0000FF" w:themeColor="hyperlink"/>
+      <w:u w:val="single"/>
+    </w:rPr>
+  </w:style>
 </w:styles>
 </file>
 
@@ -851,6 +2142,17 @@
       <w:bCs/>
       <w:sz w:val="32"/>
       <w:szCs w:val="32"/>
+    </w:rPr>
+  </w:style>
+  <w:style w:type="character" w:styleId="a3">
+    <w:name w:val="Hyperlink"/>
+    <w:basedOn w:val="a0"/>
+    <w:uiPriority w:val="99"/>
+    <w:unhideWhenUsed/>
+    <w:rsid w:val="00FA6B0F"/>
+    <w:rPr>
+      <w:color w:val="0000FF" w:themeColor="hyperlink"/>
+      <w:u w:val="single"/>
     </w:rPr>
   </w:style>
 </w:styles>

--- a/less笔记.docx
+++ b/less笔记.docx
@@ -5,9 +5,6 @@
     <w:p>
       <w:pPr>
         <w:pStyle w:val="2"/>
-        <w:rPr>
-          <w:rFonts w:hint="eastAsia"/>
-        </w:rPr>
       </w:pPr>
       <w:r>
         <w:rPr>
@@ -17,11 +14,6 @@
       </w:r>
     </w:p>
     <w:p>
-      <w:pPr>
-        <w:rPr>
-          <w:rFonts w:hint="eastAsia"/>
-        </w:rPr>
-      </w:pPr>
       <w:r>
         <w:rPr>
           <w:rFonts w:hint="eastAsia"/>
@@ -48,11 +40,6 @@
       </w:r>
     </w:p>
     <w:p>
-      <w:pPr>
-        <w:rPr>
-          <w:rFonts w:hint="eastAsia"/>
-        </w:rPr>
-      </w:pPr>
       <w:r>
         <w:rPr>
           <w:rFonts w:hint="eastAsia"/>
@@ -85,11 +72,6 @@
       </w:r>
     </w:p>
     <w:p>
-      <w:pPr>
-        <w:rPr>
-          <w:rFonts w:hint="eastAsia"/>
-        </w:rPr>
-      </w:pPr>
       <w:r>
         <w:rPr>
           <w:rFonts w:hint="eastAsia"/>
@@ -136,9 +118,6 @@
     <w:p>
       <w:pPr>
         <w:pStyle w:val="2"/>
-        <w:rPr>
-          <w:rFonts w:hint="eastAsia"/>
-        </w:rPr>
       </w:pPr>
       <w:r>
         <w:t>L</w:t>
@@ -175,11 +154,6 @@
       </w:r>
     </w:p>
     <w:p>
-      <w:pPr>
-        <w:rPr>
-          <w:rFonts w:hint="eastAsia"/>
-        </w:rPr>
-      </w:pPr>
       <w:r>
         <w:rPr>
           <w:rFonts w:hint="eastAsia"/>
@@ -230,11 +204,6 @@
       </w:r>
     </w:p>
     <w:p>
-      <w:pPr>
-        <w:rPr>
-          <w:rFonts w:hint="eastAsia"/>
-        </w:rPr>
-      </w:pPr>
       <w:r>
         <w:rPr>
           <w:rFonts w:hint="eastAsia"/>
@@ -285,11 +254,6 @@
       </w:r>
     </w:p>
     <w:p>
-      <w:pPr>
-        <w:rPr>
-          <w:rFonts w:hint="eastAsia"/>
-        </w:rPr>
-      </w:pPr>
       <w:r>
         <w:rPr>
           <w:rFonts w:hint="eastAsia"/>
@@ -342,9 +306,6 @@
     <w:p>
       <w:pPr>
         <w:pStyle w:val="2"/>
-        <w:rPr>
-          <w:rFonts w:hint="eastAsia"/>
-        </w:rPr>
       </w:pPr>
       <w:r>
         <w:rPr>
@@ -356,7 +317,6 @@
     <w:p>
       <w:pPr>
         <w:rPr>
-          <w:rFonts w:hint="eastAsia"/>
           <w:color w:val="FF0000"/>
         </w:rPr>
       </w:pPr>
@@ -420,7 +380,6 @@
     <w:p>
       <w:pPr>
         <w:rPr>
-          <w:rFonts w:hint="eastAsia"/>
           <w:color w:val="FF0000"/>
         </w:rPr>
       </w:pPr>
@@ -435,7 +394,6 @@
     <w:p>
       <w:pPr>
         <w:rPr>
-          <w:rFonts w:hint="eastAsia"/>
           <w:color w:val="FF0000"/>
         </w:rPr>
       </w:pPr>
@@ -471,7 +429,6 @@
     <w:p>
       <w:pPr>
         <w:rPr>
-          <w:rFonts w:hint="eastAsia"/>
           <w:color w:val="FF0000"/>
         </w:rPr>
       </w:pPr>
@@ -507,7 +464,6 @@
     <w:p>
       <w:pPr>
         <w:rPr>
-          <w:rFonts w:hint="eastAsia"/>
           <w:color w:val="FF0000"/>
         </w:rPr>
       </w:pPr>
@@ -564,7 +520,6 @@
     <w:p>
       <w:pPr>
         <w:rPr>
-          <w:rFonts w:hint="eastAsia"/>
           <w:color w:val="FF0000"/>
         </w:rPr>
       </w:pPr>
@@ -586,7 +541,6 @@
     <w:p>
       <w:pPr>
         <w:rPr>
-          <w:rFonts w:hint="eastAsia"/>
           <w:color w:val="FF0000"/>
         </w:rPr>
       </w:pPr>
@@ -641,7 +595,6 @@
     <w:p>
       <w:pPr>
         <w:rPr>
-          <w:rFonts w:hint="eastAsia"/>
           <w:color w:val="FF0000"/>
         </w:rPr>
       </w:pPr>
@@ -759,11 +712,6 @@
       </w:r>
     </w:p>
     <w:p>
-      <w:pPr>
-        <w:rPr>
-          <w:rFonts w:hint="eastAsia"/>
-        </w:rPr>
-      </w:pPr>
       <w:r>
         <w:rPr>
           <w:rFonts w:hint="eastAsia"/>
@@ -840,9 +788,6 @@
     <w:p>
       <w:pPr>
         <w:pStyle w:val="2"/>
-        <w:rPr>
-          <w:rFonts w:hint="eastAsia"/>
-        </w:rPr>
       </w:pPr>
       <w:r>
         <w:rPr>
@@ -852,11 +797,6 @@
       </w:r>
     </w:p>
     <w:p>
-      <w:pPr>
-        <w:rPr>
-          <w:rFonts w:hint="eastAsia"/>
-        </w:rPr>
-      </w:pPr>
       <w:r>
         <w:rPr>
           <w:rFonts w:hint="eastAsia"/>
@@ -921,11 +861,6 @@
       </w:r>
     </w:p>
     <w:p>
-      <w:pPr>
-        <w:rPr>
-          <w:rFonts w:hint="eastAsia"/>
-        </w:rPr>
-      </w:pPr>
       <w:r>
         <w:t>}</w:t>
       </w:r>
@@ -933,7 +868,6 @@
     <w:p>
       <w:pPr>
         <w:rPr>
-          <w:rFonts w:hint="eastAsia"/>
           <w:color w:val="FF0000"/>
         </w:rPr>
       </w:pPr>
@@ -1029,9 +963,6 @@
     <w:p>
       <w:pPr>
         <w:pStyle w:val="2"/>
-        <w:rPr>
-          <w:rFonts w:hint="eastAsia"/>
-        </w:rPr>
       </w:pPr>
       <w:r>
         <w:rPr>
@@ -1041,11 +972,6 @@
       </w:r>
     </w:p>
     <w:p>
-      <w:pPr>
-        <w:rPr>
-          <w:rFonts w:hint="eastAsia"/>
-        </w:rPr>
-      </w:pPr>
       <w:r>
         <w:rPr>
           <w:rFonts w:hint="eastAsia"/>
@@ -1090,11 +1016,6 @@
       </w:r>
     </w:p>
     <w:p>
-      <w:pPr>
-        <w:rPr>
-          <w:rFonts w:hint="eastAsia"/>
-        </w:rPr>
-      </w:pPr>
       <w:r>
         <w:rPr>
           <w:rFonts w:hint="eastAsia"/>
@@ -1121,11 +1042,6 @@
       </w:r>
     </w:p>
     <w:p>
-      <w:pPr>
-        <w:rPr>
-          <w:rFonts w:hint="eastAsia"/>
-        </w:rPr>
-      </w:pPr>
       <w:r>
         <w:rPr>
           <w:rFonts w:hint="eastAsia"/>
@@ -1250,11 +1166,6 @@
       </w:r>
     </w:p>
     <w:p>
-      <w:pPr>
-        <w:rPr>
-          <w:rFonts w:hint="eastAsia"/>
-        </w:rPr>
-      </w:pPr>
       <w:r>
         <w:rPr>
           <w:rFonts w:hint="eastAsia"/>
@@ -1263,11 +1174,6 @@
       </w:r>
     </w:p>
     <w:p>
-      <w:pPr>
-        <w:rPr>
-          <w:rFonts w:hint="eastAsia"/>
-        </w:rPr>
-      </w:pPr>
       <w:r>
         <w:rPr>
           <w:rFonts w:hint="eastAsia"/>
@@ -1282,11 +1188,6 @@
       </w:r>
     </w:p>
     <w:p>
-      <w:pPr>
-        <w:rPr>
-          <w:rFonts w:hint="eastAsia"/>
-        </w:rPr>
-      </w:pPr>
       <w:r>
         <w:rPr>
           <w:rFonts w:hint="eastAsia"/>
@@ -1319,11 +1220,6 @@
       </w:r>
     </w:p>
     <w:p>
-      <w:pPr>
-        <w:rPr>
-          <w:rFonts w:hint="eastAsia"/>
-        </w:rPr>
-      </w:pPr>
       <w:r>
         <w:rPr>
           <w:rFonts w:hint="eastAsia"/>
@@ -1334,9 +1230,6 @@
     <w:p>
       <w:pPr>
         <w:pStyle w:val="2"/>
-        <w:rPr>
-          <w:rFonts w:hint="eastAsia"/>
-        </w:rPr>
       </w:pPr>
       <w:r>
         <w:rPr>
@@ -1384,11 +1277,6 @@
       </w:r>
     </w:p>
     <w:p>
-      <w:pPr>
-        <w:rPr>
-          <w:rFonts w:hint="eastAsia"/>
-        </w:rPr>
-      </w:pPr>
       <w:r>
         <w:t>}</w:t>
       </w:r>
@@ -1421,11 +1309,6 @@
       </w:r>
     </w:p>
     <w:p>
-      <w:pPr>
-        <w:rPr>
-          <w:rFonts w:hint="eastAsia"/>
-        </w:rPr>
-      </w:pPr>
       <w:r>
         <w:rPr>
           <w:rFonts w:hint="eastAsia"/>
@@ -1452,11 +1335,6 @@
       </w:r>
     </w:p>
     <w:p>
-      <w:pPr>
-        <w:rPr>
-          <w:rFonts w:hint="eastAsia"/>
-        </w:rPr>
-      </w:pPr>
       <w:r>
         <w:rPr>
           <w:rFonts w:hint="eastAsia"/>
@@ -1465,11 +1343,6 @@
       </w:r>
     </w:p>
     <w:p>
-      <w:pPr>
-        <w:rPr>
-          <w:rFonts w:hint="eastAsia"/>
-        </w:rPr>
-      </w:pPr>
       <w:r>
         <w:rPr>
           <w:rFonts w:hint="eastAsia"/>
@@ -1496,11 +1369,6 @@
       </w:r>
     </w:p>
     <w:p>
-      <w:pPr>
-        <w:rPr>
-          <w:rFonts w:hint="eastAsia"/>
-        </w:rPr>
-      </w:pPr>
       <w:r>
         <w:rPr>
           <w:rFonts w:hint="eastAsia"/>
@@ -1527,11 +1395,6 @@
       </w:r>
     </w:p>
     <w:p>
-      <w:pPr>
-        <w:rPr>
-          <w:rFonts w:hint="eastAsia"/>
-        </w:rPr>
-      </w:pPr>
       <w:r>
         <w:rPr>
           <w:rFonts w:hint="eastAsia"/>
@@ -1566,13 +1429,7 @@
         <w:rPr>
           <w:rFonts w:hint="eastAsia"/>
         </w:rPr>
-        <w:t>混合</w:t>
-      </w:r>
-      <w:r>
-        <w:rPr>
-          <w:rFonts w:hint="eastAsia"/>
-        </w:rPr>
-        <w:t>。就不用每次都打</w:t>
+        <w:t>混合。就不用每次都打</w:t>
       </w:r>
       <w:r>
         <w:rPr>
@@ -1592,6 +1449,898 @@
         </w:rPr>
         <w:t xml:space="preserve"> </w:t>
       </w:r>
+    </w:p>
+    <w:p>
+      <w:pPr>
+        <w:rPr>
+          <w:rFonts w:hint="eastAsia"/>
+        </w:rPr>
+      </w:pPr>
+      <w:r>
+        <w:rPr>
+          <w:rFonts w:hint="eastAsia"/>
+        </w:rPr>
+        <w:t>}</w:t>
+      </w:r>
+    </w:p>
+    <w:p>
+      <w:pPr>
+        <w:pStyle w:val="2"/>
+        <w:rPr>
+          <w:rFonts w:hint="eastAsia"/>
+        </w:rPr>
+      </w:pPr>
+      <w:r>
+        <w:rPr>
+          <w:rFonts w:hint="eastAsia"/>
+        </w:rPr>
+        <w:t>匹配模式</w:t>
+      </w:r>
+    </w:p>
+    <w:p>
+      <w:r>
+        <w:rPr>
+          <w:rFonts w:hint="eastAsia"/>
+        </w:rPr>
+        <w:t>.pos</w:t>
+      </w:r>
+      <w:r>
+        <w:t>(r){positions:relative;}</w:t>
+      </w:r>
+    </w:p>
+    <w:p>
+      <w:r>
+        <w:t>.pos(f){position:fixed;}</w:t>
+      </w:r>
+    </w:p>
+    <w:p>
+      <w:r>
+        <w:t>.pos(a){position:absolute;}</w:t>
+      </w:r>
+    </w:p>
+    <w:p>
+      <w:r>
+        <w:t>.piper{</w:t>
+      </w:r>
+    </w:p>
+    <w:p>
+      <w:r>
+        <w:t>height:10px;</w:t>
+      </w:r>
+    </w:p>
+    <w:p>
+      <w:r>
+        <w:t>width:10px;</w:t>
+      </w:r>
+    </w:p>
+    <w:p>
+      <w:pPr>
+        <w:rPr>
+          <w:rFonts w:hint="eastAsia"/>
+        </w:rPr>
+      </w:pPr>
+      <w:r>
+        <w:t>.pos(a);</w:t>
+      </w:r>
+      <w:r>
+        <w:rPr>
+          <w:rFonts w:hint="eastAsia"/>
+        </w:rPr>
+        <w:t xml:space="preserve"> </w:t>
+      </w:r>
+      <w:r>
+        <w:rPr>
+          <w:rFonts w:hint="eastAsia"/>
+        </w:rPr>
+        <w:t>或者</w:t>
+      </w:r>
+      <w:r>
+        <w:rPr>
+          <w:rFonts w:hint="eastAsia"/>
+        </w:rPr>
+        <w:t>.pos</w:t>
+      </w:r>
+      <w:r>
+        <w:rPr>
+          <w:rFonts w:hint="eastAsia"/>
+        </w:rPr>
+        <w:t>（</w:t>
+      </w:r>
+      <w:r>
+        <w:rPr>
+          <w:rFonts w:hint="eastAsia"/>
+        </w:rPr>
+        <w:t>r</w:t>
+      </w:r>
+      <w:r>
+        <w:rPr>
+          <w:rFonts w:hint="eastAsia"/>
+        </w:rPr>
+        <w:t>）；</w:t>
+      </w:r>
+    </w:p>
+    <w:p>
+      <w:pPr>
+        <w:rPr>
+          <w:rFonts w:hint="eastAsia"/>
+        </w:rPr>
+      </w:pPr>
+      <w:r>
+        <w:t>}//</w:t>
+      </w:r>
+      <w:r>
+        <w:rPr>
+          <w:rFonts w:hint="eastAsia"/>
+        </w:rPr>
+        <w:t>匹配的使用。</w:t>
+      </w:r>
+      <w:r>
+        <w:rPr>
+          <w:rFonts w:hint="eastAsia"/>
+        </w:rPr>
+        <w:t>传的哪个字符用的就是哪个相对应的</w:t>
+      </w:r>
+      <w:r>
+        <w:rPr>
+          <w:rFonts w:hint="eastAsia"/>
+        </w:rPr>
+        <w:t>css</w:t>
+      </w:r>
+      <w:r>
+        <w:rPr>
+          <w:rFonts w:hint="eastAsia"/>
+        </w:rPr>
+        <w:t>样式</w:t>
+      </w:r>
+    </w:p>
+    <w:p>
+      <w:pPr>
+        <w:pStyle w:val="2"/>
+        <w:rPr>
+          <w:rFonts w:hint="eastAsia"/>
+        </w:rPr>
+      </w:pPr>
+      <w:r>
+        <w:rPr>
+          <w:rFonts w:hint="eastAsia"/>
+        </w:rPr>
+        <w:t>运算</w:t>
+      </w:r>
+    </w:p>
+    <w:p>
+      <w:pPr>
+        <w:rPr>
+          <w:rFonts w:hint="eastAsia"/>
+        </w:rPr>
+      </w:pPr>
+      <w:r>
+        <w:rPr>
+          <w:rFonts w:hint="eastAsia"/>
+        </w:rPr>
+        <w:t>@text-01</w:t>
+      </w:r>
+      <w:r>
+        <w:rPr>
+          <w:rFonts w:hint="eastAsia"/>
+        </w:rPr>
+        <w:t>：</w:t>
+      </w:r>
+      <w:r>
+        <w:rPr>
+          <w:rFonts w:hint="eastAsia"/>
+        </w:rPr>
+        <w:t>300px</w:t>
+      </w:r>
+      <w:r>
+        <w:rPr>
+          <w:rFonts w:hint="eastAsia"/>
+        </w:rPr>
+        <w:t>；</w:t>
+      </w:r>
+    </w:p>
+    <w:p>
+      <w:pPr>
+        <w:rPr>
+          <w:rFonts w:hint="eastAsia"/>
+          <w:color w:val="FF0000"/>
+        </w:rPr>
+      </w:pPr>
+      <w:r>
+        <w:rPr>
+          <w:rFonts w:hint="eastAsia"/>
+          <w:color w:val="FF0000"/>
+        </w:rPr>
+        <w:t>.box-01</w:t>
+      </w:r>
+      <w:r>
+        <w:rPr>
+          <w:rFonts w:hint="eastAsia"/>
+          <w:color w:val="FF0000"/>
+        </w:rPr>
+        <w:t>：</w:t>
+      </w:r>
+      <w:r>
+        <w:rPr>
+          <w:rFonts w:hint="eastAsia"/>
+          <w:color w:val="FF0000"/>
+        </w:rPr>
+        <w:t>{width</w:t>
+      </w:r>
+      <w:r>
+        <w:rPr>
+          <w:rFonts w:hint="eastAsia"/>
+          <w:color w:val="FF0000"/>
+        </w:rPr>
+        <w:t>：</w:t>
+      </w:r>
+      <w:r>
+        <w:rPr>
+          <w:rFonts w:hint="eastAsia"/>
+          <w:color w:val="FF0000"/>
+        </w:rPr>
+        <w:t>@text-01+20</w:t>
+      </w:r>
+      <w:r>
+        <w:rPr>
+          <w:rFonts w:hint="eastAsia"/>
+          <w:color w:val="FF0000"/>
+        </w:rPr>
+        <w:t>；</w:t>
+      </w:r>
+      <w:r>
+        <w:rPr>
+          <w:rFonts w:hint="eastAsia"/>
+          <w:color w:val="FF0000"/>
+        </w:rPr>
+        <w:t>}</w:t>
+      </w:r>
+      <w:r>
+        <w:rPr>
+          <w:rFonts w:hint="eastAsia"/>
+          <w:color w:val="FF0000"/>
+        </w:rPr>
+        <w:t>//</w:t>
+      </w:r>
+      <w:r>
+        <w:rPr>
+          <w:rFonts w:hint="eastAsia"/>
+          <w:color w:val="FF0000"/>
+        </w:rPr>
+        <w:t>注意：没有强制要求带</w:t>
+      </w:r>
+      <w:r>
+        <w:rPr>
+          <w:rFonts w:hint="eastAsia"/>
+          <w:color w:val="FF0000"/>
+        </w:rPr>
+        <w:t>px,</w:t>
+      </w:r>
+      <w:r>
+        <w:rPr>
+          <w:rFonts w:hint="eastAsia"/>
+          <w:color w:val="FF0000"/>
+        </w:rPr>
+        <w:t>只要</w:t>
+      </w:r>
+      <w:r>
+        <w:rPr>
+          <w:rFonts w:hint="eastAsia"/>
+          <w:color w:val="FF0000"/>
+        </w:rPr>
+        <w:t>@text-01</w:t>
+      </w:r>
+      <w:r>
+        <w:rPr>
+          <w:rFonts w:hint="eastAsia"/>
+          <w:color w:val="FF0000"/>
+        </w:rPr>
+        <w:t>或者</w:t>
+      </w:r>
+      <w:r>
+        <w:rPr>
+          <w:rFonts w:hint="eastAsia"/>
+          <w:color w:val="FF0000"/>
+        </w:rPr>
+        <w:t>20</w:t>
+      </w:r>
+      <w:r>
+        <w:rPr>
+          <w:rFonts w:hint="eastAsia"/>
+          <w:color w:val="FF0000"/>
+        </w:rPr>
+        <w:t>，其中一个带</w:t>
+      </w:r>
+      <w:r>
+        <w:rPr>
+          <w:rFonts w:hint="eastAsia"/>
+          <w:color w:val="FF0000"/>
+        </w:rPr>
+        <w:t>px</w:t>
+      </w:r>
+      <w:r>
+        <w:rPr>
+          <w:rFonts w:hint="eastAsia"/>
+          <w:color w:val="FF0000"/>
+        </w:rPr>
+        <w:t>就行。</w:t>
+      </w:r>
+    </w:p>
+    <w:p>
+      <w:pPr>
+        <w:pStyle w:val="2"/>
+        <w:rPr>
+          <w:rFonts w:hint="eastAsia"/>
+        </w:rPr>
+      </w:pPr>
+      <w:r>
+        <w:rPr>
+          <w:rFonts w:hint="eastAsia"/>
+        </w:rPr>
+        <w:t>嵌套规则</w:t>
+      </w:r>
+      <w:r>
+        <w:rPr>
+          <w:rFonts w:hint="eastAsia"/>
+        </w:rPr>
+        <w:t>-</w:t>
+      </w:r>
+      <w:r>
+        <w:rPr>
+          <w:rFonts w:hint="eastAsia"/>
+        </w:rPr>
+        <w:t>重要</w:t>
+      </w:r>
+    </w:p>
+    <w:p>
+      <w:pPr>
+        <w:rPr>
+          <w:rFonts w:hint="eastAsia"/>
+        </w:rPr>
+      </w:pPr>
+      <w:r>
+        <w:t>.list{</w:t>
+      </w:r>
+      <w:r>
+        <w:rPr>
+          <w:rFonts w:hint="eastAsia"/>
+          <w:color w:val="FF0000"/>
+        </w:rPr>
+        <w:t>//</w:t>
+      </w:r>
+      <w:r>
+        <w:rPr>
+          <w:rFonts w:hint="eastAsia"/>
+          <w:color w:val="FF0000"/>
+        </w:rPr>
+        <w:t>其他</w:t>
+      </w:r>
+      <w:r>
+        <w:rPr>
+          <w:rFonts w:hint="eastAsia"/>
+          <w:color w:val="FF0000"/>
+        </w:rPr>
+        <w:t>用处，写层级的结构，如导</w:t>
+      </w:r>
+      <w:r>
+        <w:rPr>
+          <w:rFonts w:hint="eastAsia"/>
+          <w:color w:val="FF0000"/>
+        </w:rPr>
+        <w:t>航</w:t>
+      </w:r>
+    </w:p>
+    <w:p>
+      <w:r>
+        <w:t>…</w:t>
+      </w:r>
+    </w:p>
+    <w:p>
+      <w:r>
+        <w:t>…</w:t>
+      </w:r>
+    </w:p>
+    <w:p>
+      <w:r>
+        <w:tab/>
+        <w:t>li{…}</w:t>
+      </w:r>
+    </w:p>
+    <w:p>
+      <w:r>
+        <w:tab/>
+        <w:t>a{…}</w:t>
+      </w:r>
+    </w:p>
+    <w:p>
+      <w:pPr>
+        <w:rPr>
+          <w:rFonts w:hint="eastAsia"/>
+          <w:color w:val="FF0000"/>
+        </w:rPr>
+      </w:pPr>
+      <w:r>
+        <w:rPr>
+          <w:color w:val="FF0000"/>
+        </w:rPr>
+        <w:t>}//</w:t>
+      </w:r>
+      <w:r>
+        <w:rPr>
+          <w:rFonts w:hint="eastAsia"/>
+          <w:color w:val="FF0000"/>
+        </w:rPr>
+        <w:t>就像是</w:t>
+      </w:r>
+      <w:r>
+        <w:rPr>
+          <w:rFonts w:hint="eastAsia"/>
+          <w:color w:val="FF0000"/>
+        </w:rPr>
+        <w:t>html</w:t>
+      </w:r>
+      <w:r>
+        <w:rPr>
+          <w:rFonts w:hint="eastAsia"/>
+          <w:color w:val="FF0000"/>
+        </w:rPr>
+        <w:t>里面标签的嵌套，</w:t>
+      </w:r>
+      <w:r>
+        <w:rPr>
+          <w:rFonts w:hint="eastAsia"/>
+          <w:color w:val="FF0000"/>
+        </w:rPr>
+        <w:t>less</w:t>
+      </w:r>
+      <w:r>
+        <w:rPr>
+          <w:rFonts w:hint="eastAsia"/>
+          <w:color w:val="FF0000"/>
+        </w:rPr>
+        <w:t>写的时候就可以按照</w:t>
+      </w:r>
+      <w:r>
+        <w:rPr>
+          <w:rFonts w:hint="eastAsia"/>
+          <w:color w:val="FF0000"/>
+        </w:rPr>
+        <w:t>html</w:t>
+      </w:r>
+      <w:r>
+        <w:rPr>
+          <w:rFonts w:hint="eastAsia"/>
+          <w:color w:val="FF0000"/>
+        </w:rPr>
+        <w:t>来写嵌套</w:t>
+      </w:r>
+    </w:p>
+    <w:p>
+      <w:pPr>
+        <w:rPr>
+          <w:rFonts w:hint="eastAsia"/>
+          <w:color w:val="FF0000"/>
+        </w:rPr>
+      </w:pPr>
+      <w:r>
+        <w:rPr>
+          <w:rFonts w:hint="eastAsia"/>
+          <w:color w:val="FF0000"/>
+        </w:rPr>
+        <w:t>相当于</w:t>
+      </w:r>
+    </w:p>
+    <w:p>
+      <w:pPr>
+        <w:rPr>
+          <w:color w:val="FF0000"/>
+        </w:rPr>
+      </w:pPr>
+      <w:r>
+        <w:rPr>
+          <w:color w:val="FF0000"/>
+        </w:rPr>
+        <w:t>.list li{}</w:t>
+      </w:r>
+    </w:p>
+    <w:p>
+      <w:pPr>
+        <w:rPr>
+          <w:color w:val="FF0000"/>
+        </w:rPr>
+      </w:pPr>
+      <w:r>
+        <w:rPr>
+          <w:color w:val="FF0000"/>
+        </w:rPr>
+        <w:t>.list a{}</w:t>
+      </w:r>
+    </w:p>
+    <w:p>
+      <w:pPr>
+        <w:rPr>
+          <w:color w:val="FF0000"/>
+        </w:rPr>
+      </w:pPr>
+      <w:r>
+        <w:rPr>
+          <w:noProof/>
+          <w:color w:val="FF0000"/>
+        </w:rPr>
+        <w:drawing>
+          <wp:inline distT="0" distB="0" distL="0" distR="0" wp14:anchorId="17E1B18A" wp14:editId="3EB64B3F">
+            <wp:extent cx="1889124" cy="2652932"/>
+            <wp:effectExtent l="0" t="0" r="0" b="0"/>
+            <wp:docPr id="1" name="图片 1"/>
+            <wp:cNvGraphicFramePr>
+              <a:graphicFrameLocks xmlns:a="http://schemas.openxmlformats.org/drawingml/2006/main" noChangeAspect="1"/>
+            </wp:cNvGraphicFramePr>
+            <a:graphic xmlns:a="http://schemas.openxmlformats.org/drawingml/2006/main">
+              <a:graphicData uri="http://schemas.openxmlformats.org/drawingml/2006/picture">
+                <pic:pic xmlns:pic="http://schemas.openxmlformats.org/drawingml/2006/picture">
+                  <pic:nvPicPr>
+                    <pic:cNvPr id="0" name="Picture 1"/>
+                    <pic:cNvPicPr>
+                      <a:picLocks noChangeAspect="1" noChangeArrowheads="1"/>
+                    </pic:cNvPicPr>
+                  </pic:nvPicPr>
+                  <pic:blipFill>
+                    <a:blip r:embed="rId6">
+                      <a:extLst>
+                        <a:ext uri="{28A0092B-C50C-407E-A947-70E740481C1C}">
+                          <a14:useLocalDpi xmlns:a14="http://schemas.microsoft.com/office/drawing/2010/main" val="0"/>
+                        </a:ext>
+                      </a:extLst>
+                    </a:blip>
+                    <a:srcRect/>
+                    <a:stretch>
+                      <a:fillRect/>
+                    </a:stretch>
+                  </pic:blipFill>
+                  <pic:spPr bwMode="auto">
+                    <a:xfrm>
+                      <a:off x="0" y="0"/>
+                      <a:ext cx="1889921" cy="2654051"/>
+                    </a:xfrm>
+                    <a:prstGeom prst="rect">
+                      <a:avLst/>
+                    </a:prstGeom>
+                    <a:noFill/>
+                    <a:ln>
+                      <a:noFill/>
+                    </a:ln>
+                  </pic:spPr>
+                </pic:pic>
+              </a:graphicData>
+            </a:graphic>
+          </wp:inline>
+        </w:drawing>
+      </w:r>
+    </w:p>
+    <w:p/>
+    <w:p>
+      <w:pPr>
+        <w:rPr>
+          <w:rFonts w:hint="eastAsia"/>
+          <w:color w:val="FF0000"/>
+        </w:rPr>
+      </w:pPr>
+      <w:r>
+        <w:rPr>
+          <w:rFonts w:hint="eastAsia"/>
+          <w:color w:val="FF0000"/>
+        </w:rPr>
+        <w:t>第二种情况：当要写</w:t>
+      </w:r>
+    </w:p>
+    <w:p>
+      <w:pPr>
+        <w:rPr>
+          <w:color w:val="FF0000"/>
+        </w:rPr>
+      </w:pPr>
+      <w:r>
+        <w:rPr>
+          <w:rFonts w:hint="eastAsia"/>
+          <w:color w:val="FF0000"/>
+        </w:rPr>
+        <w:t>.list a{</w:t>
+      </w:r>
+      <w:r>
+        <w:rPr>
+          <w:color w:val="FF0000"/>
+        </w:rPr>
+        <w:t>…</w:t>
+      </w:r>
+      <w:r>
+        <w:rPr>
+          <w:rFonts w:hint="eastAsia"/>
+          <w:color w:val="FF0000"/>
+        </w:rPr>
+        <w:t>}</w:t>
+      </w:r>
+    </w:p>
+    <w:p>
+      <w:pPr>
+        <w:rPr>
+          <w:color w:val="FF0000"/>
+        </w:rPr>
+      </w:pPr>
+      <w:r>
+        <w:rPr>
+          <w:color w:val="FF0000"/>
+        </w:rPr>
+        <w:t>.list a:hover{…}</w:t>
+      </w:r>
+    </w:p>
+    <w:p>
+      <w:pPr>
+        <w:rPr>
+          <w:rFonts w:hint="eastAsia"/>
+          <w:color w:val="FF0000"/>
+        </w:rPr>
+      </w:pPr>
+      <w:r>
+        <w:rPr>
+          <w:rFonts w:hint="eastAsia"/>
+          <w:color w:val="FF0000"/>
+        </w:rPr>
+        <w:t>用</w:t>
+      </w:r>
+      <w:r>
+        <w:rPr>
+          <w:rFonts w:hint="eastAsia"/>
+          <w:color w:val="FF0000"/>
+        </w:rPr>
+        <w:t xml:space="preserve">less </w:t>
+      </w:r>
+      <w:r>
+        <w:rPr>
+          <w:rFonts w:hint="eastAsia"/>
+          <w:color w:val="FF0000"/>
+        </w:rPr>
+        <w:t>借助嵌套可以写成：</w:t>
+      </w:r>
+    </w:p>
+    <w:p>
+      <w:pPr>
+        <w:rPr>
+          <w:color w:val="FF0000"/>
+        </w:rPr>
+      </w:pPr>
+      <w:r>
+        <w:rPr>
+          <w:color w:val="FF0000"/>
+        </w:rPr>
+        <w:t>.list{</w:t>
+      </w:r>
+    </w:p>
+    <w:p>
+      <w:pPr>
+        <w:rPr>
+          <w:color w:val="FF0000"/>
+        </w:rPr>
+      </w:pPr>
+      <w:r>
+        <w:rPr>
+          <w:color w:val="FF0000"/>
+        </w:rPr>
+        <w:t>…</w:t>
+      </w:r>
+    </w:p>
+    <w:p>
+      <w:pPr>
+        <w:rPr>
+          <w:color w:val="FF0000"/>
+        </w:rPr>
+      </w:pPr>
+      <w:r>
+        <w:rPr>
+          <w:color w:val="FF0000"/>
+        </w:rPr>
+        <w:t xml:space="preserve">  a{</w:t>
+      </w:r>
+    </w:p>
+    <w:p>
+      <w:pPr>
+        <w:ind w:firstLine="480"/>
+        <w:rPr>
+          <w:color w:val="FF0000"/>
+        </w:rPr>
+      </w:pPr>
+      <w:r>
+        <w:rPr>
+          <w:color w:val="FF0000"/>
+        </w:rPr>
+        <w:t>…</w:t>
+      </w:r>
+    </w:p>
+    <w:p>
+      <w:pPr>
+        <w:ind w:firstLine="480"/>
+        <w:rPr>
+          <w:rFonts w:hint="eastAsia"/>
+          <w:color w:val="FF0000"/>
+        </w:rPr>
+      </w:pPr>
+      <w:r>
+        <w:rPr>
+          <w:color w:val="FF0000"/>
+          <w:highlight w:val="yellow"/>
+        </w:rPr>
+        <w:t>&amp;:hover{color:red;} //&amp;</w:t>
+      </w:r>
+      <w:r>
+        <w:rPr>
+          <w:rFonts w:hint="eastAsia"/>
+          <w:color w:val="FF0000"/>
+          <w:highlight w:val="yellow"/>
+        </w:rPr>
+        <w:t>代表他的上一层选择器</w:t>
+      </w:r>
+      <w:r>
+        <w:rPr>
+          <w:rFonts w:hint="eastAsia"/>
+          <w:color w:val="FF0000"/>
+        </w:rPr>
+        <w:t xml:space="preserve"> </w:t>
+      </w:r>
+    </w:p>
+    <w:p>
+      <w:pPr>
+        <w:rPr>
+          <w:color w:val="FF0000"/>
+        </w:rPr>
+      </w:pPr>
+      <w:r>
+        <w:rPr>
+          <w:color w:val="FF0000"/>
+        </w:rPr>
+        <w:t xml:space="preserve">  }</w:t>
+      </w:r>
+    </w:p>
+    <w:p>
+      <w:pPr>
+        <w:rPr>
+          <w:rFonts w:hint="eastAsia"/>
+          <w:color w:val="FF0000"/>
+        </w:rPr>
+      </w:pPr>
+      <w:r>
+        <w:rPr>
+          <w:color w:val="FF0000"/>
+        </w:rPr>
+        <w:t>}</w:t>
+      </w:r>
+    </w:p>
+    <w:p>
+      <w:pPr>
+        <w:pStyle w:val="2"/>
+        <w:rPr>
+          <w:rFonts w:hint="eastAsia"/>
+        </w:rPr>
+      </w:pPr>
+      <w:r>
+        <w:rPr>
+          <w:rFonts w:hint="eastAsia"/>
+        </w:rPr>
+        <w:t>避免编译</w:t>
+      </w:r>
+    </w:p>
+    <w:p>
+      <w:pPr>
+        <w:rPr>
+          <w:rFonts w:hint="eastAsia"/>
+        </w:rPr>
+      </w:pPr>
+      <w:r>
+        <w:rPr>
+          <w:noProof/>
+        </w:rPr>
+        <w:drawing>
+          <wp:inline distT="0" distB="0" distL="0" distR="0" wp14:anchorId="107586D9" wp14:editId="20956FBE">
+            <wp:extent cx="2878882" cy="1204810"/>
+            <wp:effectExtent l="0" t="0" r="0" b="0"/>
+            <wp:docPr id="2" name="图片 2"/>
+            <wp:cNvGraphicFramePr>
+              <a:graphicFrameLocks xmlns:a="http://schemas.openxmlformats.org/drawingml/2006/main" noChangeAspect="1"/>
+            </wp:cNvGraphicFramePr>
+            <a:graphic xmlns:a="http://schemas.openxmlformats.org/drawingml/2006/main">
+              <a:graphicData uri="http://schemas.openxmlformats.org/drawingml/2006/picture">
+                <pic:pic xmlns:pic="http://schemas.openxmlformats.org/drawingml/2006/picture">
+                  <pic:nvPicPr>
+                    <pic:cNvPr id="0" name="Picture 2"/>
+                    <pic:cNvPicPr>
+                      <a:picLocks noChangeAspect="1" noChangeArrowheads="1"/>
+                    </pic:cNvPicPr>
+                  </pic:nvPicPr>
+                  <pic:blipFill>
+                    <a:blip r:embed="rId7">
+                      <a:extLst>
+                        <a:ext uri="{28A0092B-C50C-407E-A947-70E740481C1C}">
+                          <a14:useLocalDpi xmlns:a14="http://schemas.microsoft.com/office/drawing/2010/main" val="0"/>
+                        </a:ext>
+                      </a:extLst>
+                    </a:blip>
+                    <a:srcRect/>
+                    <a:stretch>
+                      <a:fillRect/>
+                    </a:stretch>
+                  </pic:blipFill>
+                  <pic:spPr bwMode="auto">
+                    <a:xfrm>
+                      <a:off x="0" y="0"/>
+                      <a:ext cx="2880151" cy="1205341"/>
+                    </a:xfrm>
+                    <a:prstGeom prst="rect">
+                      <a:avLst/>
+                    </a:prstGeom>
+                    <a:noFill/>
+                    <a:ln>
+                      <a:noFill/>
+                    </a:ln>
+                  </pic:spPr>
+                </pic:pic>
+              </a:graphicData>
+            </a:graphic>
+          </wp:inline>
+        </w:drawing>
+      </w:r>
+    </w:p>
+    <w:p>
+      <w:pPr>
+        <w:rPr>
+          <w:rFonts w:hint="eastAsia"/>
+        </w:rPr>
+      </w:pPr>
+      <w:r>
+        <w:rPr>
+          <w:rFonts w:hint="eastAsia"/>
+        </w:rPr>
+        <w:t>像这种不希望</w:t>
+      </w:r>
+      <w:r>
+        <w:rPr>
+          <w:rFonts w:hint="eastAsia"/>
+        </w:rPr>
+        <w:t>less</w:t>
+      </w:r>
+      <w:r>
+        <w:rPr>
+          <w:rFonts w:hint="eastAsia"/>
+        </w:rPr>
+        <w:t>帮我们编译的代码，用</w:t>
+      </w:r>
+      <w:r>
+        <w:rPr>
+          <w:rFonts w:hint="eastAsia"/>
+        </w:rPr>
+        <w:t>~</w:t>
+      </w:r>
+      <w:r>
+        <w:rPr>
+          <w:rFonts w:hint="eastAsia"/>
+        </w:rPr>
+        <w:t>‘’把相关代码包进去，编译的时候就会原封不动的放进</w:t>
+      </w:r>
+      <w:r>
+        <w:rPr>
+          <w:rFonts w:hint="eastAsia"/>
+        </w:rPr>
+        <w:t>less</w:t>
+      </w:r>
+      <w:r>
+        <w:rPr>
+          <w:rFonts w:hint="eastAsia"/>
+        </w:rPr>
+        <w:t>里面。不会进行操作。</w:t>
+      </w:r>
+    </w:p>
+    <w:p>
+      <w:pPr>
+        <w:rPr>
+          <w:rFonts w:hint="eastAsia"/>
+        </w:rPr>
+      </w:pPr>
       <w:bookmarkStart w:id="0" w:name="_GoBack"/>
       <w:bookmarkEnd w:id="0"/>
     </w:p>
@@ -1599,28 +2348,19 @@
       <w:pPr>
         <w:rPr>
           <w:rFonts w:hint="eastAsia"/>
-        </w:rPr>
-      </w:pPr>
-      <w:r>
-        <w:rPr>
-          <w:rFonts w:hint="eastAsia"/>
-        </w:rPr>
-        <w:t>}</w:t>
-      </w:r>
-    </w:p>
-    <w:p>
-      <w:pPr>
-        <w:rPr>
-          <w:rFonts w:hint="eastAsia"/>
-        </w:rPr>
-      </w:pPr>
-    </w:p>
-    <w:p>
-      <w:pPr>
-        <w:rPr>
-          <w:rFonts w:hint="eastAsia"/>
-        </w:rPr>
-      </w:pPr>
+          <w:color w:val="FF0000"/>
+        </w:rPr>
+      </w:pPr>
+    </w:p>
+    <w:p>
+      <w:pPr>
+        <w:rPr>
+          <w:rFonts w:hint="eastAsia"/>
+        </w:rPr>
+      </w:pPr>
+    </w:p>
+    <w:p/>
+    <w:p>
       <w:r>
         <w:rPr>
           <w:rFonts w:hint="eastAsia"/>
@@ -1628,48 +2368,12 @@
         <w:t xml:space="preserve"> </w:t>
       </w:r>
     </w:p>
-    <w:p>
-      <w:pPr>
-        <w:rPr>
-          <w:rFonts w:hint="eastAsia"/>
-        </w:rPr>
-      </w:pPr>
-    </w:p>
-    <w:p>
-      <w:pPr>
-        <w:rPr>
-          <w:rFonts w:hint="eastAsia"/>
-        </w:rPr>
-      </w:pPr>
-    </w:p>
-    <w:p>
-      <w:pPr>
-        <w:rPr>
-          <w:rFonts w:hint="eastAsia"/>
-        </w:rPr>
-      </w:pPr>
-    </w:p>
-    <w:p>
-      <w:pPr>
-        <w:rPr>
-          <w:rFonts w:hint="eastAsia"/>
-        </w:rPr>
-      </w:pPr>
-    </w:p>
-    <w:p>
-      <w:pPr>
-        <w:rPr>
-          <w:rFonts w:hint="eastAsia"/>
-        </w:rPr>
-      </w:pPr>
-    </w:p>
-    <w:p>
-      <w:pPr>
-        <w:rPr>
-          <w:rFonts w:hint="eastAsia"/>
-        </w:rPr>
-      </w:pPr>
-    </w:p>
+    <w:p/>
+    <w:p/>
+    <w:p/>
+    <w:p/>
+    <w:p/>
+    <w:p/>
     <w:sectPr>
       <w:pgSz w:w="11900" w:h="16840"/>
       <w:pgMar w:top="1440" w:right="1800" w:bottom="1440" w:left="1800" w:header="851" w:footer="992" w:gutter="0"/>
@@ -1916,6 +2620,33 @@
       <w:u w:val="single"/>
     </w:rPr>
   </w:style>
+  <w:style w:type="paragraph" w:styleId="a4">
+    <w:name w:val="Balloon Text"/>
+    <w:basedOn w:val="a"/>
+    <w:link w:val="a5"/>
+    <w:uiPriority w:val="99"/>
+    <w:semiHidden/>
+    <w:unhideWhenUsed/>
+    <w:rsid w:val="00015978"/>
+    <w:rPr>
+      <w:rFonts w:ascii="Heiti SC Light" w:eastAsia="Heiti SC Light"/>
+      <w:sz w:val="18"/>
+      <w:szCs w:val="18"/>
+    </w:rPr>
+  </w:style>
+  <w:style w:type="character" w:customStyle="1" w:styleId="a5">
+    <w:name w:val="批注框文本字符"/>
+    <w:basedOn w:val="a0"/>
+    <w:link w:val="a4"/>
+    <w:uiPriority w:val="99"/>
+    <w:semiHidden/>
+    <w:rsid w:val="00015978"/>
+    <w:rPr>
+      <w:rFonts w:ascii="Heiti SC Light" w:eastAsia="Heiti SC Light"/>
+      <w:sz w:val="18"/>
+      <w:szCs w:val="18"/>
+    </w:rPr>
+  </w:style>
 </w:styles>
 </file>
 
@@ -2153,6 +2884,33 @@
     <w:rPr>
       <w:color w:val="0000FF" w:themeColor="hyperlink"/>
       <w:u w:val="single"/>
+    </w:rPr>
+  </w:style>
+  <w:style w:type="paragraph" w:styleId="a4">
+    <w:name w:val="Balloon Text"/>
+    <w:basedOn w:val="a"/>
+    <w:link w:val="a5"/>
+    <w:uiPriority w:val="99"/>
+    <w:semiHidden/>
+    <w:unhideWhenUsed/>
+    <w:rsid w:val="00015978"/>
+    <w:rPr>
+      <w:rFonts w:ascii="Heiti SC Light" w:eastAsia="Heiti SC Light"/>
+      <w:sz w:val="18"/>
+      <w:szCs w:val="18"/>
+    </w:rPr>
+  </w:style>
+  <w:style w:type="character" w:customStyle="1" w:styleId="a5">
+    <w:name w:val="批注框文本字符"/>
+    <w:basedOn w:val="a0"/>
+    <w:link w:val="a4"/>
+    <w:uiPriority w:val="99"/>
+    <w:semiHidden/>
+    <w:rsid w:val="00015978"/>
+    <w:rPr>
+      <w:rFonts w:ascii="Heiti SC Light" w:eastAsia="Heiti SC Light"/>
+      <w:sz w:val="18"/>
+      <w:szCs w:val="18"/>
     </w:rPr>
   </w:style>
 </w:styles>
